--- a/cosc545finalpaper.docx
+++ b/cosc545finalpaper.docx
@@ -45,28 +45,7 @@
           <w:sz w:val="18"/>
           <w:szCs w:val="18"/>
         </w:rPr>
-        <w:t>Mason Hyman, Julia Steed, Rober</w:t>
-      </w:r>
-      <w:r>
-        <w:rPr>
-          <w:sz w:val="18"/>
-          <w:szCs w:val="18"/>
-        </w:rPr>
-        <w:t>t</w:t>
-      </w:r>
-      <w:r>
-        <w:rPr>
-          <w:sz w:val="18"/>
-          <w:szCs w:val="18"/>
-        </w:rPr>
-        <w:t xml:space="preserve"> Grady Williams, Zach Williams</w:t>
-      </w:r>
-      <w:r>
-        <w:rPr>
-          <w:sz w:val="18"/>
-          <w:szCs w:val="18"/>
-        </w:rPr>
-        <w:t xml:space="preserve"> </w:t>
+        <w:t>Mason Hyman, Julia Steed</w:t>
       </w:r>
       <w:r>
         <w:rPr>
@@ -423,62 +402,57 @@
         </w:rPr>
         <w:t>C</w:t>
       </w:r>
-      <w:proofErr w:type="spellStart"/>
       <w:r>
         <w:rPr>
           <w:i/>
           <w:iCs/>
         </w:rPr>
-        <w:t>ertificate</w:t>
-      </w:r>
-      <w:proofErr w:type="spellEnd"/>
+        <w:t xml:space="preserve">ertificate </w:t>
+      </w:r>
       <w:r>
         <w:rPr>
           <w:i/>
           <w:iCs/>
-        </w:rPr>
-        <w:t xml:space="preserve"> </w:t>
+          <w:lang w:val="en-US"/>
+        </w:rPr>
+        <w:t>M</w:t>
       </w:r>
       <w:r>
         <w:rPr>
           <w:i/>
           <w:iCs/>
-          <w:lang w:val="en-US"/>
-        </w:rPr>
-        <w:t>M</w:t>
-      </w:r>
-      <w:proofErr w:type="spellStart"/>
+        </w:rPr>
+        <w:t xml:space="preserve">isissuance </w:t>
+      </w:r>
       <w:r>
         <w:rPr>
           <w:i/>
           <w:iCs/>
-        </w:rPr>
-        <w:t>isissuance</w:t>
-      </w:r>
-      <w:proofErr w:type="spellEnd"/>
+          <w:lang w:val="en-US"/>
+        </w:rPr>
+        <w:t>i</w:t>
+      </w:r>
       <w:r>
         <w:rPr>
           <w:i/>
           <w:iCs/>
         </w:rPr>
-        <w:t xml:space="preserve"> </w:t>
-      </w:r>
-      <w:proofErr w:type="spellStart"/>
+        <w:t xml:space="preserve">n the </w:t>
+      </w:r>
       <w:r>
         <w:rPr>
           <w:i/>
           <w:iCs/>
           <w:lang w:val="en-US"/>
         </w:rPr>
-        <w:t>i</w:t>
-      </w:r>
-      <w:proofErr w:type="spellEnd"/>
+        <w:t>W</w:t>
+      </w:r>
       <w:r>
         <w:rPr>
           <w:i/>
           <w:iCs/>
         </w:rPr>
-        <w:t xml:space="preserve">n the </w:t>
+        <w:t>ild</w:t>
       </w:r>
       <w:r>
         <w:rPr>
@@ -486,56 +460,39 @@
           <w:iCs/>
           <w:lang w:val="en-US"/>
         </w:rPr>
-        <w:t>W</w:t>
-      </w:r>
-      <w:proofErr w:type="spellStart"/>
+        <w:t xml:space="preserve"> </w:t>
+      </w:r>
+      <w:r>
+        <w:rPr>
+          <w:lang w:val="en-US"/>
+        </w:rPr>
+        <w:t>[2]</w:t>
+      </w:r>
+      <w:r>
+        <w:t xml:space="preserve">. As the original creators of ZLint, Kumar et al. focused on observations </w:t>
+      </w:r>
+      <w:r>
+        <w:rPr>
+          <w:lang w:val="en-US"/>
+        </w:rPr>
+        <w:t xml:space="preserve">solely </w:t>
+      </w:r>
+      <w:r>
+        <w:t xml:space="preserve">in regards to TLS certificates. We have extended their work to code-signing certificate misissuance in this paper in order to broaden the understanding of the greater certificate ecosystem. </w:t>
+      </w:r>
+    </w:p>
+    <w:p>
+      <w:pPr>
+        <w:pStyle w:val="BodyText"/>
+      </w:pPr>
+      <w:r>
+        <w:t xml:space="preserve">Additionally, we were motivated by </w:t>
+      </w:r>
       <w:r>
         <w:rPr>
           <w:i/>
           <w:iCs/>
         </w:rPr>
-        <w:t>ild</w:t>
-      </w:r>
-      <w:proofErr w:type="spellEnd"/>
-      <w:r>
-        <w:rPr>
-          <w:i/>
-          <w:iCs/>
-          <w:lang w:val="en-US"/>
-        </w:rPr>
-        <w:t xml:space="preserve"> </w:t>
-      </w:r>
-      <w:r>
-        <w:rPr>
-          <w:lang w:val="en-US"/>
-        </w:rPr>
-        <w:t>[2]</w:t>
-      </w:r>
-      <w:r>
-        <w:t xml:space="preserve">. As the original creators of ZLint, Kumar et al. focused on observations </w:t>
-      </w:r>
-      <w:r>
-        <w:rPr>
-          <w:lang w:val="en-US"/>
-        </w:rPr>
-        <w:t xml:space="preserve">solely </w:t>
-      </w:r>
-      <w:r>
-        <w:t xml:space="preserve">in regards to TLS certificates. We have extended their work to code-signing certificate misissuance in this paper in order to broaden the understanding of the greater certificate ecosystem. </w:t>
-      </w:r>
-    </w:p>
-    <w:p>
-      <w:pPr>
-        <w:pStyle w:val="BodyText"/>
-      </w:pPr>
-      <w:r>
-        <w:t xml:space="preserve">Additionally, we were motivated by </w:t>
-      </w:r>
-      <w:r>
-        <w:rPr>
-          <w:i/>
-          <w:iCs/>
-        </w:rPr>
         <w:t>A Complete Study of P.K.I (PKI's Known Incidents)</w:t>
       </w:r>
       <w:r>
@@ -576,34 +533,10 @@
         <w:t xml:space="preserve"> consisted of four individual datasets </w:t>
       </w:r>
       <w:r>
-        <w:t xml:space="preserve">consisting of a varying number of </w:t>
-      </w:r>
-      <w:proofErr w:type="gramStart"/>
-      <w:r>
-        <w:t>code</w:t>
-      </w:r>
-      <w:proofErr w:type="gramEnd"/>
-      <w:r>
-        <w:t xml:space="preserve"> signing certificates.</w:t>
-      </w:r>
-      <w:r>
-        <w:t xml:space="preserve"> Each dataset was sourced from </w:t>
-      </w:r>
-      <w:proofErr w:type="gramStart"/>
-      <w:r>
-        <w:t>open source</w:t>
-      </w:r>
-      <w:proofErr w:type="gramEnd"/>
-      <w:r>
-        <w:t xml:space="preserve"> datasets found across the web. In the case of the Sorel dataset, we used specific queries against their large dataset of malware </w:t>
-      </w:r>
-      <w:proofErr w:type="gramStart"/>
-      <w:r>
-        <w:t>in order to</w:t>
-      </w:r>
-      <w:proofErr w:type="gramEnd"/>
-      <w:r>
-        <w:t xml:space="preserve"> narrow down and clean the total number of samples. </w:t>
+        <w:t>consisting of a varying number of code signing certificates.</w:t>
+      </w:r>
+      <w:r>
+        <w:t xml:space="preserve"> Each dataset was sourced from open source datasets found across the web. In the case of the Sorel dataset, we used specific queries against their large dataset of malware in order to narrow down and clean the total number of samples. </w:t>
       </w:r>
       <w:r>
         <w:t>Because of the difficulty associated with collect</w:t>
@@ -629,13 +562,8 @@
       <w:r>
         <w:t xml:space="preserve"> Each malware collection consisted of </w:t>
       </w:r>
-      <w:proofErr w:type="gramStart"/>
-      <w:r>
-        <w:t>a number of</w:t>
-      </w:r>
-      <w:proofErr w:type="gramEnd"/>
-      <w:r>
-        <w:t xml:space="preserve"> malicious binaries from which code</w:t>
+      <w:r>
+        <w:t>a number of malicious binaries from which code</w:t>
       </w:r>
       <w:r>
         <w:t xml:space="preserve"> </w:t>
@@ -1115,11 +1043,9 @@
             <w:pPr>
               <w:jc w:val="both"/>
             </w:pPr>
-            <w:proofErr w:type="spellStart"/>
             <w:r>
               <w:t>VirusShare</w:t>
             </w:r>
-            <w:proofErr w:type="spellEnd"/>
           </w:p>
         </w:tc>
         <w:tc>
@@ -1225,13 +1151,8 @@
       <w:pPr>
         <w:pStyle w:val="tablefootnote"/>
       </w:pPr>
-      <w:proofErr w:type="spellStart"/>
-      <w:r>
-        <w:t>Malcert</w:t>
-      </w:r>
-      <w:proofErr w:type="spellEnd"/>
-      <w:r>
-        <w:t xml:space="preserve"> is left out of further discussion because it did not contain applicable certificates.</w:t>
+      <w:r>
+        <w:t>Malcert is left out of further discussion because it did not contain applicable certificates.</w:t>
       </w:r>
     </w:p>
     <w:p>
@@ -1485,21 +1406,7 @@
         <w:rPr>
           <w:lang w:val="en-US"/>
         </w:rPr>
-        <w:t xml:space="preserve">, and </w:t>
-      </w:r>
-      <w:proofErr w:type="spellStart"/>
-      <w:r>
-        <w:rPr>
-          <w:lang w:val="en-US"/>
-        </w:rPr>
-        <w:t>lints</w:t>
-      </w:r>
-      <w:proofErr w:type="spellEnd"/>
-      <w:r>
-        <w:rPr>
-          <w:lang w:val="en-US"/>
-        </w:rPr>
-        <w:t xml:space="preserve"> that </w:t>
+        <w:t xml:space="preserve">, and lints that </w:t>
       </w:r>
       <w:r>
         <w:rPr>
@@ -1721,7 +1628,6 @@
         </w:rPr>
         <w:t xml:space="preserve"> in the </w:t>
       </w:r>
-      <w:proofErr w:type="gramStart"/>
       <w:r>
         <w:rPr>
           <w:i/>
@@ -1730,7 +1636,6 @@
         </w:rPr>
         <w:t>subject:commonName</w:t>
       </w:r>
-      <w:proofErr w:type="gramEnd"/>
       <w:r>
         <w:rPr>
           <w:lang w:val="en-US"/>
@@ -1777,7 +1682,7 @@
           <v:shape id="_x0000_i1025" type="#_x0000_t75" alt="" style="width:240.75pt;height:191.25pt;mso-width-percent:0;mso-height-percent:0;mso-width-percent:0;mso-height-percent:0" o:ole="">
             <v:imagedata r:id="rId12" o:title=""/>
           </v:shape>
-          <o:OLEObject Type="Embed" ProgID="Word.Document.12" ShapeID="_x0000_i1025" DrawAspect="Content" ObjectID="_1763372406" r:id="rId13">
+          <o:OLEObject Type="Embed" ProgID="Word.Document.12" ShapeID="_x0000_i1025" DrawAspect="Content" ObjectID="_1763385939" r:id="rId13">
             <o:FieldCodes>\s</o:FieldCodes>
           </o:OLEObject>
         </w:object>
@@ -2043,7 +1948,6 @@
         </w:rPr>
         <w:t xml:space="preserve"> feature is the ability to set the </w:t>
       </w:r>
-      <w:proofErr w:type="spellStart"/>
       <w:r>
         <w:rPr>
           <w:i/>
@@ -2052,7 +1956,6 @@
         </w:rPr>
         <w:t>EffectiveDate</w:t>
       </w:r>
-      <w:proofErr w:type="spellEnd"/>
       <w:r>
         <w:rPr>
           <w:lang w:val="en-US"/>
@@ -2095,7 +1998,6 @@
         </w:rPr>
         <w:t xml:space="preserve">document was released, the </w:t>
       </w:r>
-      <w:proofErr w:type="spellStart"/>
       <w:r>
         <w:rPr>
           <w:i/>
@@ -2104,7 +2006,6 @@
         </w:rPr>
         <w:t>EffectiveDate</w:t>
       </w:r>
-      <w:proofErr w:type="spellEnd"/>
       <w:r>
         <w:rPr>
           <w:lang w:val="en-US"/>
@@ -3183,21 +3084,7 @@
         <w:rPr>
           <w:lang w:val="en-US"/>
         </w:rPr>
-        <w:t xml:space="preserve">transition date between 2048 bit and </w:t>
-      </w:r>
-      <w:proofErr w:type="gramStart"/>
-      <w:r>
-        <w:rPr>
-          <w:lang w:val="en-US"/>
-        </w:rPr>
-        <w:t>3072 bit</w:t>
-      </w:r>
-      <w:proofErr w:type="gramEnd"/>
-      <w:r>
-        <w:rPr>
-          <w:lang w:val="en-US"/>
-        </w:rPr>
-        <w:t xml:space="preserve"> RSA changed numerous time. While this likely gave </w:t>
+        <w:t xml:space="preserve">transition date between 2048 bit and 3072 bit RSA changed numerous time. While this likely gave </w:t>
       </w:r>
       <w:r>
         <w:rPr>
@@ -3696,7 +3583,7 @@
           <w:lang w:val="en-US"/>
         </w:rPr>
         <w:drawing>
-          <wp:anchor distT="0" distB="0" distL="114300" distR="114300" simplePos="0" relativeHeight="251658242" behindDoc="1" locked="0" layoutInCell="1" allowOverlap="1" wp14:anchorId="59100B0E" wp14:editId="3912DF15">
+          <wp:anchor distT="0" distB="0" distL="114300" distR="114300" simplePos="0" relativeHeight="251658242" behindDoc="1" locked="0" layoutInCell="1" allowOverlap="1" wp14:anchorId="59100B0E" wp14:editId="623A79ED">
             <wp:simplePos x="0" y="0"/>
             <wp:positionH relativeFrom="column">
               <wp:posOffset>-156845</wp:posOffset>
@@ -4443,35 +4330,7 @@
               <w:rPr>
                 <w:lang w:val="en-US"/>
               </w:rPr>
-              <w:t xml:space="preserve">Collect </w:t>
-            </w:r>
-            <w:proofErr w:type="spellStart"/>
-            <w:r>
-              <w:rPr>
-                <w:lang w:val="en-US"/>
-              </w:rPr>
-              <w:t>Malcert</w:t>
-            </w:r>
-            <w:proofErr w:type="spellEnd"/>
-            <w:r>
-              <w:rPr>
-                <w:lang w:val="en-US"/>
-              </w:rPr>
-              <w:t xml:space="preserve">, </w:t>
-            </w:r>
-            <w:proofErr w:type="spellStart"/>
-            <w:r>
-              <w:rPr>
-                <w:lang w:val="en-US"/>
-              </w:rPr>
-              <w:t>VirusShare</w:t>
-            </w:r>
-            <w:proofErr w:type="spellEnd"/>
-            <w:r>
-              <w:rPr>
-                <w:lang w:val="en-US"/>
-              </w:rPr>
-              <w:t>, and Symantec datasets:</w:t>
+              <w:t>Collect Malcert, VirusShare, and Symantec datasets:</w:t>
             </w:r>
           </w:p>
         </w:tc>
@@ -4557,35 +4416,7 @@
               <w:rPr>
                 <w:lang w:val="en-US"/>
               </w:rPr>
-              <w:t xml:space="preserve">Create requirement matrix between existing </w:t>
-            </w:r>
-            <w:proofErr w:type="spellStart"/>
-            <w:r>
-              <w:rPr>
-                <w:lang w:val="en-US"/>
-              </w:rPr>
-              <w:t>lints</w:t>
-            </w:r>
-            <w:proofErr w:type="spellEnd"/>
-            <w:r>
-              <w:rPr>
-                <w:lang w:val="en-US"/>
-              </w:rPr>
-              <w:t xml:space="preserve"> and needed </w:t>
-            </w:r>
-            <w:proofErr w:type="spellStart"/>
-            <w:r>
-              <w:rPr>
-                <w:lang w:val="en-US"/>
-              </w:rPr>
-              <w:t>lints</w:t>
-            </w:r>
-            <w:proofErr w:type="spellEnd"/>
-            <w:r>
-              <w:rPr>
-                <w:lang w:val="en-US"/>
-              </w:rPr>
-              <w:t>:</w:t>
+              <w:t>Create requirement matrix between existing lints and needed lints:</w:t>
             </w:r>
           </w:p>
         </w:tc>
@@ -4627,21 +4458,7 @@
               <w:rPr>
                 <w:lang w:val="en-US"/>
               </w:rPr>
-              <w:t xml:space="preserve">Implement name form </w:t>
-            </w:r>
-            <w:proofErr w:type="spellStart"/>
-            <w:r>
-              <w:rPr>
-                <w:lang w:val="en-US"/>
-              </w:rPr>
-              <w:t>lints</w:t>
-            </w:r>
-            <w:proofErr w:type="spellEnd"/>
-            <w:r>
-              <w:rPr>
-                <w:lang w:val="en-US"/>
-              </w:rPr>
-              <w:t>:</w:t>
+              <w:t>Implement name form lints:</w:t>
             </w:r>
           </w:p>
         </w:tc>
@@ -4683,21 +4500,7 @@
               <w:rPr>
                 <w:lang w:val="en-US"/>
               </w:rPr>
-              <w:t xml:space="preserve">Implement extension </w:t>
-            </w:r>
-            <w:proofErr w:type="spellStart"/>
-            <w:r>
-              <w:rPr>
-                <w:lang w:val="en-US"/>
-              </w:rPr>
-              <w:t>lints</w:t>
-            </w:r>
-            <w:proofErr w:type="spellEnd"/>
-            <w:r>
-              <w:rPr>
-                <w:lang w:val="en-US"/>
-              </w:rPr>
-              <w:t>:</w:t>
+              <w:t>Implement extension lints:</w:t>
             </w:r>
           </w:p>
         </w:tc>
@@ -4739,21 +4542,7 @@
               <w:rPr>
                 <w:lang w:val="en-US"/>
               </w:rPr>
-              <w:t xml:space="preserve">Implement misc. </w:t>
-            </w:r>
-            <w:proofErr w:type="spellStart"/>
-            <w:r>
-              <w:rPr>
-                <w:lang w:val="en-US"/>
-              </w:rPr>
-              <w:t>lints</w:t>
-            </w:r>
-            <w:proofErr w:type="spellEnd"/>
-            <w:r>
-              <w:rPr>
-                <w:lang w:val="en-US"/>
-              </w:rPr>
-              <w:t>:</w:t>
+              <w:t>Implement misc. lints:</w:t>
             </w:r>
           </w:p>
         </w:tc>
@@ -7708,10 +7497,6 @@
 </file>
 
 <file path=customXml/item1.xml><?xml version="1.0" encoding="utf-8"?>
-<b:Sources xmlns:b="http://schemas.openxmlformats.org/officeDocument/2006/bibliography" xmlns="http://schemas.openxmlformats.org/officeDocument/2006/bibliography" SelectedStyle="\APA.XSL" StyleName="APA"/>
-</file>
-
-<file path=customXml/item2.xml><?xml version="1.0" encoding="utf-8"?>
 <ct:contentTypeSchema xmlns:ct="http://schemas.microsoft.com/office/2006/metadata/contentType" xmlns:ma="http://schemas.microsoft.com/office/2006/metadata/properties/metaAttributes" ct:_="" ma:_="" ma:contentTypeName="Document" ma:contentTypeID="0x01010051631CB4EF5093459C6C4FF3EB8EABD9" ma:contentTypeVersion="9" ma:contentTypeDescription="Create a new document." ma:contentTypeScope="" ma:versionID="fa441952c50a4e117c781c7a84ea3fb4">
   <xsd:schema xmlns:xsd="http://www.w3.org/2001/XMLSchema" xmlns:xs="http://www.w3.org/2001/XMLSchema" xmlns:p="http://schemas.microsoft.com/office/2006/metadata/properties" xmlns:ns3="cddaa8f4-8de4-4281-9b3a-86838c9d05a8" xmlns:ns4="5e925f84-8692-43fd-858e-3cdc44a4865e" targetNamespace="http://schemas.microsoft.com/office/2006/metadata/properties" ma:root="true" ma:fieldsID="4adf845c3da57e6da65b79d43ffeebda" ns3:_="" ns4:_="">
     <xsd:import namespace="cddaa8f4-8de4-4281-9b3a-86838c9d05a8"/>
@@ -7908,7 +7693,19 @@
 </ct:contentTypeSchema>
 </file>
 
+<file path=customXml/item2.xml><?xml version="1.0" encoding="utf-8"?>
+<b:Sources xmlns:b="http://schemas.openxmlformats.org/officeDocument/2006/bibliography" xmlns="http://schemas.openxmlformats.org/officeDocument/2006/bibliography" SelectedStyle="\APA.XSL" StyleName="APA"/>
+</file>
+
 <file path=customXml/item3.xml><?xml version="1.0" encoding="utf-8"?>
+<p:properties xmlns:p="http://schemas.microsoft.com/office/2006/metadata/properties" xmlns:xsi="http://www.w3.org/2001/XMLSchema-instance" xmlns:pc="http://schemas.microsoft.com/office/infopath/2007/PartnerControls">
+  <documentManagement>
+    <_activity xmlns="cddaa8f4-8de4-4281-9b3a-86838c9d05a8" xsi:nil="true"/>
+  </documentManagement>
+</p:properties>
+</file>
+
+<file path=customXml/item4.xml><?xml version="1.0" encoding="utf-8"?>
 <?mso-contentType ?>
 <FormTemplates xmlns="http://schemas.microsoft.com/sharepoint/v3/contenttype/forms">
   <Display>DocumentLibraryForm</Display>
@@ -7917,23 +7714,7 @@
 </FormTemplates>
 </file>
 
-<file path=customXml/item4.xml><?xml version="1.0" encoding="utf-8"?>
-<p:properties xmlns:p="http://schemas.microsoft.com/office/2006/metadata/properties" xmlns:xsi="http://www.w3.org/2001/XMLSchema-instance" xmlns:pc="http://schemas.microsoft.com/office/infopath/2007/PartnerControls">
-  <documentManagement>
-    <_activity xmlns="cddaa8f4-8de4-4281-9b3a-86838c9d05a8" xsi:nil="true"/>
-  </documentManagement>
-</p:properties>
-</file>
-
 <file path=customXml/itemProps1.xml><?xml version="1.0" encoding="utf-8"?>
-<ds:datastoreItem xmlns:ds="http://schemas.openxmlformats.org/officeDocument/2006/customXml" ds:itemID="{9E966C7F-158E-4883-86A6-4454069232BB}">
-  <ds:schemaRefs>
-    <ds:schemaRef ds:uri="http://schemas.openxmlformats.org/officeDocument/2006/bibliography"/>
-  </ds:schemaRefs>
-</ds:datastoreItem>
-</file>
-
-<file path=customXml/itemProps2.xml><?xml version="1.0" encoding="utf-8"?>
 <ds:datastoreItem xmlns:ds="http://schemas.openxmlformats.org/officeDocument/2006/customXml" ds:itemID="{37D27E16-5F7A-439D-AC6D-AE682BB8FB20}">
   <ds:schemaRefs>
     <ds:schemaRef ds:uri="http://schemas.microsoft.com/office/2006/metadata/contentType"/>
@@ -7952,27 +7733,28 @@
 </ds:datastoreItem>
 </file>
 
+<file path=customXml/itemProps2.xml><?xml version="1.0" encoding="utf-8"?>
+<ds:datastoreItem xmlns:ds="http://schemas.openxmlformats.org/officeDocument/2006/customXml" ds:itemID="{9E966C7F-158E-4883-86A6-4454069232BB}">
+  <ds:schemaRefs>
+    <ds:schemaRef ds:uri="http://schemas.openxmlformats.org/officeDocument/2006/bibliography"/>
+  </ds:schemaRefs>
+</ds:datastoreItem>
+</file>
+
 <file path=customXml/itemProps3.xml><?xml version="1.0" encoding="utf-8"?>
+<ds:datastoreItem xmlns:ds="http://schemas.openxmlformats.org/officeDocument/2006/customXml" ds:itemID="{041A3201-214F-4332-AF27-AD812D7A3948}">
+  <ds:schemaRefs>
+    <ds:schemaRef ds:uri="http://schemas.microsoft.com/office/2006/metadata/properties"/>
+    <ds:schemaRef ds:uri="http://schemas.microsoft.com/office/infopath/2007/PartnerControls"/>
+    <ds:schemaRef ds:uri="cddaa8f4-8de4-4281-9b3a-86838c9d05a8"/>
+  </ds:schemaRefs>
+</ds:datastoreItem>
+</file>
+
+<file path=customXml/itemProps4.xml><?xml version="1.0" encoding="utf-8"?>
 <ds:datastoreItem xmlns:ds="http://schemas.openxmlformats.org/officeDocument/2006/customXml" ds:itemID="{DFC97116-43E9-424C-8848-F828FC87E851}">
   <ds:schemaRefs>
     <ds:schemaRef ds:uri="http://schemas.microsoft.com/sharepoint/v3/contenttype/forms"/>
   </ds:schemaRefs>
 </ds:datastoreItem>
-</file>
-
-<file path=customXml/itemProps4.xml><?xml version="1.0" encoding="utf-8"?>
-<ds:datastoreItem xmlns:ds="http://schemas.openxmlformats.org/officeDocument/2006/customXml" ds:itemID="{041A3201-214F-4332-AF27-AD812D7A3948}">
-  <ds:schemaRefs>
-    <ds:schemaRef ds:uri="cddaa8f4-8de4-4281-9b3a-86838c9d05a8"/>
-    <ds:schemaRef ds:uri="http://schemas.openxmlformats.org/package/2006/metadata/core-properties"/>
-    <ds:schemaRef ds:uri="http://www.w3.org/XML/1998/namespace"/>
-    <ds:schemaRef ds:uri="http://schemas.microsoft.com/office/2006/metadata/properties"/>
-    <ds:schemaRef ds:uri="http://schemas.microsoft.com/office/2006/documentManagement/types"/>
-    <ds:schemaRef ds:uri="http://purl.org/dc/terms/"/>
-    <ds:schemaRef ds:uri="http://schemas.microsoft.com/office/infopath/2007/PartnerControls"/>
-    <ds:schemaRef ds:uri="http://purl.org/dc/elements/1.1/"/>
-    <ds:schemaRef ds:uri="5e925f84-8692-43fd-858e-3cdc44a4865e"/>
-    <ds:schemaRef ds:uri="http://purl.org/dc/dcmitype/"/>
-  </ds:schemaRefs>
-</ds:datastoreItem>
 </file>